--- a/Centos installation in virtualbox.docx
+++ b/Centos installation in virtualbox.docx
@@ -676,7 +676,7 @@
           <v:shape id="_x0000_i1025" type="#_x0000_t75" style="width:301.45pt;height:162.8pt" o:ole="">
             <v:imagedata r:id="rId14" o:title=""/>
           </v:shape>
-          <o:OLEObject Type="Embed" ProgID="PBrush" ShapeID="_x0000_i1025" DrawAspect="Content" ObjectID="_1753536147" r:id="rId15"/>
+          <o:OLEObject Type="Embed" ProgID="PBrush" ShapeID="_x0000_i1025" DrawAspect="Content" ObjectID="_1753880601" r:id="rId15"/>
         </w:object>
       </w:r>
     </w:p>
@@ -1076,7 +1076,7 @@
           <v:shape id="_x0000_i1026" type="#_x0000_t75" style="width:412.65pt;height:214.4pt" o:ole="">
             <v:imagedata r:id="rId18" o:title=""/>
           </v:shape>
-          <o:OLEObject Type="Embed" ProgID="PBrush" ShapeID="_x0000_i1026" DrawAspect="Content" ObjectID="_1753536148" r:id="rId19"/>
+          <o:OLEObject Type="Embed" ProgID="PBrush" ShapeID="_x0000_i1026" DrawAspect="Content" ObjectID="_1753880602" r:id="rId19"/>
         </w:object>
       </w:r>
     </w:p>
@@ -1129,7 +1129,7 @@
           <v:shape id="_x0000_i1027" type="#_x0000_t75" style="width:315.4pt;height:244.5pt" o:ole="">
             <v:imagedata r:id="rId20" o:title=""/>
           </v:shape>
-          <o:OLEObject Type="Embed" ProgID="PBrush" ShapeID="_x0000_i1027" DrawAspect="Content" ObjectID="_1753536149" r:id="rId21"/>
+          <o:OLEObject Type="Embed" ProgID="PBrush" ShapeID="_x0000_i1027" DrawAspect="Content" ObjectID="_1753880603" r:id="rId21"/>
         </w:object>
       </w:r>
     </w:p>
@@ -2373,7 +2373,7 @@
           <v:shape id="_x0000_i1028" type="#_x0000_t75" style="width:313.25pt;height:243.95pt" o:ole="">
             <v:imagedata r:id="rId30" o:title=""/>
           </v:shape>
-          <o:OLEObject Type="Embed" ProgID="PBrush" ShapeID="_x0000_i1028" DrawAspect="Content" ObjectID="_1753536150" r:id="rId31"/>
+          <o:OLEObject Type="Embed" ProgID="PBrush" ShapeID="_x0000_i1028" DrawAspect="Content" ObjectID="_1753880604" r:id="rId31"/>
         </w:object>
       </w:r>
     </w:p>
@@ -2573,7 +2573,7 @@
           <v:shape id="_x0000_i1029" type="#_x0000_t75" style="width:330.45pt;height:278.35pt" o:ole="">
             <v:imagedata r:id="rId33" o:title=""/>
           </v:shape>
-          <o:OLEObject Type="Embed" ProgID="PBrush" ShapeID="_x0000_i1029" DrawAspect="Content" ObjectID="_1753536151" r:id="rId34"/>
+          <o:OLEObject Type="Embed" ProgID="PBrush" ShapeID="_x0000_i1029" DrawAspect="Content" ObjectID="_1753880605" r:id="rId34"/>
         </w:object>
       </w:r>
     </w:p>
@@ -3924,7 +3924,7 @@
           <v:shape id="_x0000_i1030" type="#_x0000_t75" style="width:220.85pt;height:142.95pt" o:ole="">
             <v:imagedata r:id="rId44" o:title=""/>
           </v:shape>
-          <o:OLEObject Type="Embed" ProgID="PBrush" ShapeID="_x0000_i1030" DrawAspect="Content" ObjectID="_1753536152" r:id="rId45"/>
+          <o:OLEObject Type="Embed" ProgID="PBrush" ShapeID="_x0000_i1030" DrawAspect="Content" ObjectID="_1753880606" r:id="rId45"/>
         </w:object>
       </w:r>
     </w:p>
@@ -4931,7 +4931,6 @@
         </w:rPr>
       </w:pPr>
       <w:proofErr w:type="spellStart"/>
-      <w:proofErr w:type="gramStart"/>
       <w:r>
         <w:rPr>
           <w:rFonts w:ascii="Arial" w:hAnsi="Arial" w:cs="Arial"/>
@@ -4941,7 +4940,6 @@
         <w:t>fdisk</w:t>
       </w:r>
       <w:proofErr w:type="spellEnd"/>
-      <w:proofErr w:type="gramEnd"/>
       <w:r>
         <w:rPr>
           <w:rFonts w:ascii="Arial" w:hAnsi="Arial" w:cs="Arial"/>
@@ -4975,8 +4973,10 @@
           <w:sz w:val="24"/>
           <w:szCs w:val="24"/>
         </w:rPr>
-        <w:t>sdb</w:t>
-      </w:r>
+        <w:t>sdc</w:t>
+      </w:r>
+      <w:bookmarkStart w:id="0" w:name="_GoBack"/>
+      <w:bookmarkEnd w:id="0"/>
       <w:proofErr w:type="spellEnd"/>
     </w:p>
     <w:p>
@@ -6705,8 +6705,6 @@
         </w:rPr>
         <w:t>1</w:t>
       </w:r>
-      <w:bookmarkStart w:id="0" w:name="_GoBack"/>
-      <w:bookmarkEnd w:id="0"/>
       <w:r>
         <w:rPr>
           <w:rFonts w:ascii="Arial" w:hAnsi="Arial" w:cs="Arial"/>
@@ -8189,7 +8187,7 @@
 </file>
 
 <file path=customXml/itemProps1.xml><?xml version="1.0" encoding="utf-8"?>
-<ds:datastoreItem xmlns:ds="http://schemas.openxmlformats.org/officeDocument/2006/customXml" ds:itemID="{7BAC8C84-B9BD-42EC-B333-7CF83990C424}">
+<ds:datastoreItem xmlns:ds="http://schemas.openxmlformats.org/officeDocument/2006/customXml" ds:itemID="{8E59906D-273E-4826-AA5B-16614AFA15C8}">
   <ds:schemaRefs>
     <ds:schemaRef ds:uri="http://schemas.openxmlformats.org/officeDocument/2006/bibliography"/>
   </ds:schemaRefs>
